--- a/Project Summary.docx
+++ b/Project Summary.docx
@@ -8,6 +8,8 @@
         <w:rPr>
           <w:b/>
           <w:bCs/>
+          <w:sz w:val="28"/>
+          <w:szCs w:val="28"/>
           <w:u w:val="single"/>
         </w:rPr>
       </w:pPr>
@@ -15,12 +17,75 @@
         <w:rPr>
           <w:b/>
           <w:bCs/>
+          <w:sz w:val="28"/>
+          <w:szCs w:val="28"/>
           <w:u w:val="single"/>
         </w:rPr>
-        <w:t>Project Summary</w:t>
+        <w:t>PROJECT SUMMARY</w:t>
       </w:r>
     </w:p>
-    <w:p/>
+    <w:p>
+      <w:r>
+        <w:t>Planned Features</w:t>
+      </w:r>
+    </w:p>
+    <w:p>
+      <w:pPr>
+        <w:pStyle w:val="ListParagraph"/>
+        <w:numPr>
+          <w:ilvl w:val="0"/>
+          <w:numId w:val="1"/>
+        </w:numPr>
+      </w:pPr>
+      <w:r>
+        <w:t xml:space="preserve">Class system with different benefits and drawbacks (if </w:t>
+      </w:r>
+      <w:r>
+        <w:t>necessary,</w:t>
+      </w:r>
+      <w:r>
+        <w:t xml:space="preserve"> for balancing purposes) for each class. Each class will have a focus on a different aspect of a game.</w:t>
+      </w:r>
+    </w:p>
+    <w:p>
+      <w:pPr>
+        <w:pStyle w:val="ListParagraph"/>
+        <w:numPr>
+          <w:ilvl w:val="0"/>
+          <w:numId w:val="1"/>
+        </w:numPr>
+      </w:pPr>
+      <w:r>
+        <w:t>Combined Community Chest and Chance cards, a new deck of drawable, consumable cards with new effects that the player can use whenever they want during their turn. The goal of this feature is to add a bit more strategy to the game.</w:t>
+      </w:r>
+    </w:p>
+    <w:p>
+      <w:pPr>
+        <w:pStyle w:val="ListParagraph"/>
+        <w:numPr>
+          <w:ilvl w:val="0"/>
+          <w:numId w:val="1"/>
+        </w:numPr>
+      </w:pPr>
+      <w:r>
+        <w:t>Saveable game state to easily continue where the game was left off.</w:t>
+      </w:r>
+    </w:p>
+    <w:p>
+      <w:pPr>
+        <w:pStyle w:val="ListParagraph"/>
+        <w:numPr>
+          <w:ilvl w:val="0"/>
+          <w:numId w:val="1"/>
+        </w:numPr>
+      </w:pPr>
+      <w:r>
+        <w:t>Teams mode where multiple players share the same wealth</w:t>
+      </w:r>
+      <w:r>
+        <w:t xml:space="preserve"> and properties.</w:t>
+      </w:r>
+    </w:p>
     <w:sectPr>
       <w:pgSz w:w="11906" w:h="16838"/>
       <w:pgMar w:top="1417" w:right="1417" w:bottom="1417" w:left="1417" w:header="708" w:footer="708" w:gutter="0"/>
@@ -29,6 +94,127 @@
     </w:sectPr>
   </w:body>
 </w:document>
+</file>
+
+<file path=word/numbering.xml><?xml version="1.0" encoding="utf-8"?>
+<w:numbering xmlns:wpc="http://schemas.microsoft.com/office/word/2010/wordprocessingCanvas" xmlns:cx="http://schemas.microsoft.com/office/drawing/2014/chartex" xmlns:cx1="http://schemas.microsoft.com/office/drawing/2015/9/8/chartex" xmlns:cx2="http://schemas.microsoft.com/office/drawing/2015/10/21/chartex" xmlns:cx3="http://schemas.microsoft.com/office/drawing/2016/5/9/chartex" xmlns:cx4="http://schemas.microsoft.com/office/drawing/2016/5/10/chartex" xmlns:cx5="http://schemas.microsoft.com/office/drawing/2016/5/11/chartex" xmlns:cx6="http://schemas.microsoft.com/office/drawing/2016/5/12/chartex" xmlns:cx7="http://schemas.microsoft.com/office/drawing/2016/5/13/chartex" xmlns:cx8="http://schemas.microsoft.com/office/drawing/2016/5/14/chartex" xmlns:mc="http://schemas.openxmlformats.org/markup-compatibility/2006" xmlns:aink="http://schemas.microsoft.com/office/drawing/2016/ink" xmlns:am3d="http://schemas.microsoft.com/office/drawing/2017/model3d" xmlns:o="urn:schemas-microsoft-com:office:office" xmlns:r="http://schemas.openxmlformats.org/officeDocument/2006/relationships" xmlns:m="http://schemas.openxmlformats.org/officeDocument/2006/math" xmlns:v="urn:schemas-microsoft-com:vml" xmlns:wp14="http://schemas.microsoft.com/office/word/2010/wordprocessingDrawing" xmlns:wp="http://schemas.openxmlformats.org/drawingml/2006/wordprocessingDrawing" xmlns:w10="urn:schemas-microsoft-com:office:word" xmlns:w="http://schemas.openxmlformats.org/wordprocessingml/2006/main" xmlns:w14="http://schemas.microsoft.com/office/word/2010/wordml" xmlns:w15="http://schemas.microsoft.com/office/word/2012/wordml" xmlns:w16cex="http://schemas.microsoft.com/office/word/2018/wordml/cex" xmlns:w16cid="http://schemas.microsoft.com/office/word/2016/wordml/cid" xmlns:w16="http://schemas.microsoft.com/office/word/2018/wordml" xmlns:w16se="http://schemas.microsoft.com/office/word/2015/wordml/symex" xmlns:wpg="http://schemas.microsoft.com/office/word/2010/wordprocessingGroup" xmlns:wpi="http://schemas.microsoft.com/office/word/2010/wordprocessingInk" xmlns:wne="http://schemas.microsoft.com/office/word/2006/wordml" xmlns:wps="http://schemas.microsoft.com/office/word/2010/wordprocessingShape" mc:Ignorable="w14 w15 w16se w16cid w16 w16cex wp14">
+  <w:abstractNum w:abstractNumId="0" w15:restartNumberingAfterBreak="0">
+    <w:nsid w:val="572162FE"/>
+    <w:multiLevelType w:val="hybridMultilevel"/>
+    <w:tmpl w:val="D14AC440"/>
+    <w:lvl w:ilvl="0" w:tplc="08090001">
+      <w:start w:val="1"/>
+      <w:numFmt w:val="bullet"/>
+      <w:lvlText w:val=""/>
+      <w:lvlJc w:val="left"/>
+      <w:pPr>
+        <w:ind w:left="720" w:hanging="360"/>
+      </w:pPr>
+      <w:rPr>
+        <w:rFonts w:ascii="Symbol" w:hAnsi="Symbol" w:hint="default"/>
+      </w:rPr>
+    </w:lvl>
+    <w:lvl w:ilvl="1" w:tplc="08090003" w:tentative="1">
+      <w:start w:val="1"/>
+      <w:numFmt w:val="bullet"/>
+      <w:lvlText w:val="o"/>
+      <w:lvlJc w:val="left"/>
+      <w:pPr>
+        <w:ind w:left="1440" w:hanging="360"/>
+      </w:pPr>
+      <w:rPr>
+        <w:rFonts w:ascii="Courier New" w:hAnsi="Courier New" w:cs="Courier New" w:hint="default"/>
+      </w:rPr>
+    </w:lvl>
+    <w:lvl w:ilvl="2" w:tplc="08090005" w:tentative="1">
+      <w:start w:val="1"/>
+      <w:numFmt w:val="bullet"/>
+      <w:lvlText w:val=""/>
+      <w:lvlJc w:val="left"/>
+      <w:pPr>
+        <w:ind w:left="2160" w:hanging="360"/>
+      </w:pPr>
+      <w:rPr>
+        <w:rFonts w:ascii="Wingdings" w:hAnsi="Wingdings" w:hint="default"/>
+      </w:rPr>
+    </w:lvl>
+    <w:lvl w:ilvl="3" w:tplc="08090001" w:tentative="1">
+      <w:start w:val="1"/>
+      <w:numFmt w:val="bullet"/>
+      <w:lvlText w:val=""/>
+      <w:lvlJc w:val="left"/>
+      <w:pPr>
+        <w:ind w:left="2880" w:hanging="360"/>
+      </w:pPr>
+      <w:rPr>
+        <w:rFonts w:ascii="Symbol" w:hAnsi="Symbol" w:hint="default"/>
+      </w:rPr>
+    </w:lvl>
+    <w:lvl w:ilvl="4" w:tplc="08090003" w:tentative="1">
+      <w:start w:val="1"/>
+      <w:numFmt w:val="bullet"/>
+      <w:lvlText w:val="o"/>
+      <w:lvlJc w:val="left"/>
+      <w:pPr>
+        <w:ind w:left="3600" w:hanging="360"/>
+      </w:pPr>
+      <w:rPr>
+        <w:rFonts w:ascii="Courier New" w:hAnsi="Courier New" w:cs="Courier New" w:hint="default"/>
+      </w:rPr>
+    </w:lvl>
+    <w:lvl w:ilvl="5" w:tplc="08090005" w:tentative="1">
+      <w:start w:val="1"/>
+      <w:numFmt w:val="bullet"/>
+      <w:lvlText w:val=""/>
+      <w:lvlJc w:val="left"/>
+      <w:pPr>
+        <w:ind w:left="4320" w:hanging="360"/>
+      </w:pPr>
+      <w:rPr>
+        <w:rFonts w:ascii="Wingdings" w:hAnsi="Wingdings" w:hint="default"/>
+      </w:rPr>
+    </w:lvl>
+    <w:lvl w:ilvl="6" w:tplc="08090001" w:tentative="1">
+      <w:start w:val="1"/>
+      <w:numFmt w:val="bullet"/>
+      <w:lvlText w:val=""/>
+      <w:lvlJc w:val="left"/>
+      <w:pPr>
+        <w:ind w:left="5040" w:hanging="360"/>
+      </w:pPr>
+      <w:rPr>
+        <w:rFonts w:ascii="Symbol" w:hAnsi="Symbol" w:hint="default"/>
+      </w:rPr>
+    </w:lvl>
+    <w:lvl w:ilvl="7" w:tplc="08090003" w:tentative="1">
+      <w:start w:val="1"/>
+      <w:numFmt w:val="bullet"/>
+      <w:lvlText w:val="o"/>
+      <w:lvlJc w:val="left"/>
+      <w:pPr>
+        <w:ind w:left="5760" w:hanging="360"/>
+      </w:pPr>
+      <w:rPr>
+        <w:rFonts w:ascii="Courier New" w:hAnsi="Courier New" w:cs="Courier New" w:hint="default"/>
+      </w:rPr>
+    </w:lvl>
+    <w:lvl w:ilvl="8" w:tplc="08090005" w:tentative="1">
+      <w:start w:val="1"/>
+      <w:numFmt w:val="bullet"/>
+      <w:lvlText w:val=""/>
+      <w:lvlJc w:val="left"/>
+      <w:pPr>
+        <w:ind w:left="6480" w:hanging="360"/>
+      </w:pPr>
+      <w:rPr>
+        <w:rFonts w:ascii="Wingdings" w:hAnsi="Wingdings" w:hint="default"/>
+      </w:rPr>
+    </w:lvl>
+  </w:abstractNum>
+  <w:num w:numId="1">
+    <w:abstractNumId w:val="0"/>
+  </w:num>
+</w:numbering>
 </file>
 
 <file path=word/styles.xml><?xml version="1.0" encoding="utf-8"?>
@@ -154,6 +340,7 @@
     <w:lsdException w:name="HTML Sample" w:semiHidden="1" w:unhideWhenUsed="1"/>
     <w:lsdException w:name="HTML Typewriter" w:semiHidden="1" w:unhideWhenUsed="1"/>
     <w:lsdException w:name="HTML Variable" w:semiHidden="1" w:unhideWhenUsed="1"/>
+    <w:lsdException w:name="Normal Table" w:semiHidden="1" w:unhideWhenUsed="1"/>
     <w:lsdException w:name="annotation subject" w:semiHidden="1" w:unhideWhenUsed="1"/>
     <w:lsdException w:name="No List" w:semiHidden="1" w:unhideWhenUsed="1"/>
     <w:lsdException w:name="Outline List 1" w:semiHidden="1" w:unhideWhenUsed="1"/>
@@ -200,8 +387,10 @@
     <w:lsdException w:name="Table Subtle 2" w:semiHidden="1" w:unhideWhenUsed="1"/>
     <w:lsdException w:name="Table Web 1" w:semiHidden="1" w:unhideWhenUsed="1"/>
     <w:lsdException w:name="Table Web 2" w:semiHidden="1" w:unhideWhenUsed="1"/>
+    <w:lsdException w:name="Table Web 3" w:semiHidden="1" w:unhideWhenUsed="1"/>
     <w:lsdException w:name="Balloon Text" w:semiHidden="1" w:unhideWhenUsed="1"/>
     <w:lsdException w:name="Table Grid" w:uiPriority="39"/>
+    <w:lsdException w:name="Table Theme" w:semiHidden="1" w:unhideWhenUsed="1"/>
     <w:lsdException w:name="Placeholder Text" w:semiHidden="1"/>
     <w:lsdException w:name="No Spacing" w:uiPriority="1" w:qFormat="1"/>
     <w:lsdException w:name="Light Shading" w:uiPriority="60"/>
@@ -453,6 +642,17 @@
     <w:uiPriority w:val="99"/>
     <w:semiHidden/>
     <w:unhideWhenUsed/>
+  </w:style>
+  <w:style w:type="paragraph" w:styleId="ListParagraph">
+    <w:name w:val="List Paragraph"/>
+    <w:basedOn w:val="Normal"/>
+    <w:uiPriority w:val="34"/>
+    <w:qFormat/>
+    <w:rsid w:val="007E313D"/>
+    <w:pPr>
+      <w:ind w:left="720"/>
+      <w:contextualSpacing/>
+    </w:pPr>
   </w:style>
 </w:styles>
 </file>

--- a/Project Summary.docx
+++ b/Project Summary.docx
@@ -4,6 +4,7 @@
   <w:body>
     <w:p>
       <w:pPr>
+        <w:spacing w:line="360" w:lineRule="auto"/>
         <w:jc w:val="center"/>
         <w:rPr>
           <w:b/>
@@ -25,8 +26,14 @@
       </w:r>
     </w:p>
     <w:p>
+      <w:pPr>
+        <w:spacing w:line="360" w:lineRule="auto"/>
+      </w:pPr>
       <w:r>
         <w:t>Planned Features</w:t>
+      </w:r>
+      <w:r>
+        <w:t>:</w:t>
       </w:r>
     </w:p>
     <w:p>
@@ -36,6 +43,7 @@
           <w:ilvl w:val="0"/>
           <w:numId w:val="1"/>
         </w:numPr>
+        <w:spacing w:line="360" w:lineRule="auto"/>
       </w:pPr>
       <w:r>
         <w:t xml:space="preserve">Class system with different benefits and drawbacks (if </w:t>
@@ -54,6 +62,7 @@
           <w:ilvl w:val="0"/>
           <w:numId w:val="1"/>
         </w:numPr>
+        <w:spacing w:line="360" w:lineRule="auto"/>
       </w:pPr>
       <w:r>
         <w:t>Combined Community Chest and Chance cards, a new deck of drawable, consumable cards with new effects that the player can use whenever they want during their turn. The goal of this feature is to add a bit more strategy to the game.</w:t>
@@ -66,6 +75,7 @@
           <w:ilvl w:val="0"/>
           <w:numId w:val="1"/>
         </w:numPr>
+        <w:spacing w:line="360" w:lineRule="auto"/>
       </w:pPr>
       <w:r>
         <w:t>Saveable game state to easily continue where the game was left off.</w:t>
@@ -78,12 +88,87 @@
           <w:ilvl w:val="0"/>
           <w:numId w:val="1"/>
         </w:numPr>
+        <w:spacing w:line="360" w:lineRule="auto"/>
       </w:pPr>
       <w:r>
         <w:t>Teams mode where multiple players share the same wealth</w:t>
       </w:r>
       <w:r>
         <w:t xml:space="preserve"> and properties.</w:t>
+      </w:r>
+    </w:p>
+    <w:p>
+      <w:pPr>
+        <w:pStyle w:val="ListParagraph"/>
+        <w:numPr>
+          <w:ilvl w:val="0"/>
+          <w:numId w:val="1"/>
+        </w:numPr>
+        <w:spacing w:line="360" w:lineRule="auto"/>
+      </w:pPr>
+      <w:r>
+        <w:t>Online play mode</w:t>
+      </w:r>
+    </w:p>
+    <w:p>
+      <w:pPr>
+        <w:pStyle w:val="ListParagraph"/>
+        <w:numPr>
+          <w:ilvl w:val="0"/>
+          <w:numId w:val="1"/>
+        </w:numPr>
+        <w:spacing w:line="360" w:lineRule="auto"/>
+      </w:pPr>
+      <w:r>
+        <w:t>Chat box</w:t>
+      </w:r>
+    </w:p>
+    <w:p>
+      <w:pPr>
+        <w:spacing w:line="360" w:lineRule="auto"/>
+        <w:ind w:left="360"/>
+      </w:pPr>
+    </w:p>
+    <w:p>
+      <w:pPr>
+        <w:spacing w:line="360" w:lineRule="auto"/>
+        <w:ind w:left="360"/>
+      </w:pPr>
+      <w:r>
+        <w:t xml:space="preserve">Currently, we are planning to have a player class, which is going to have the </w:t>
+      </w:r>
+      <w:r>
+        <w:t>player information</w:t>
+      </w:r>
+      <w:r>
+        <w:t>,</w:t>
+      </w:r>
+      <w:r>
+        <w:t xml:space="preserve"> the instances of which are going to be in the game class</w:t>
+      </w:r>
+      <w:r>
+        <w:t xml:space="preserve">. There will be a parent space class which the </w:t>
+      </w:r>
+      <w:r>
+        <w:t>neighbourhoods</w:t>
+      </w:r>
+      <w:r>
+        <w:t>, chances, community chests, services, the jail and other spaces are going to inherit from.</w:t>
+      </w:r>
+      <w:r>
+        <w:t xml:space="preserve"> In the game class, there is going to be an array of spaces, which can also be modified at the start of the game to implement different versions of the game.</w:t>
+      </w:r>
+      <w:r>
+        <w:t xml:space="preserve"> The functions that make the game work can be in the game class.</w:t>
+      </w:r>
+      <w:r>
+        <w:t xml:space="preserve"> Since the game is turn based</w:t>
+      </w:r>
+      <w:r>
+        <w:t>, and only one player can play during a turn</w:t>
+      </w:r>
+      <w:r>
+        <w:t xml:space="preserve">, a main loop can control the turns. </w:t>
       </w:r>
     </w:p>
     <w:sectPr>
